--- a/7.工作日志/黄飞-第3周工作日志.docx
+++ b/7.工作日志/黄飞-第3周工作日志.docx
@@ -1,12 +1,11 @@
 
 <file path=word/document.xml><?xml version="1.0" encoding="utf-8"?>
-<w:document xmlns:wpc="http://schemas.microsoft.com/office/word/2010/wordprocessingCanvas" xmlns:cx="http://schemas.microsoft.com/office/drawing/2014/chartex" xmlns:mc="http://schemas.openxmlformats.org/markup-compatibility/2006" xmlns:o="urn:schemas-microsoft-com:office:office" xmlns:r="http://schemas.openxmlformats.org/officeDocument/2006/relationships" xmlns:m="http://schemas.openxmlformats.org/officeDocument/2006/math" xmlns:v="urn:schemas-microsoft-com:vml" xmlns:wp14="http://schemas.microsoft.com/office/word/2010/wordprocessingDrawing" xmlns:wp="http://schemas.openxmlformats.org/drawingml/2006/wordprocessingDrawing" xmlns:w10="urn:schemas-microsoft-com:office:word" xmlns:w="http://schemas.openxmlformats.org/wordprocessingml/2006/main" xmlns:w14="http://schemas.microsoft.com/office/word/2010/wordml" xmlns:w15="http://schemas.microsoft.com/office/word/2012/wordml" xmlns:w16se="http://schemas.microsoft.com/office/word/2015/wordml/symex" xmlns:wpg="http://schemas.microsoft.com/office/word/2010/wordprocessingGroup" xmlns:wpi="http://schemas.microsoft.com/office/word/2010/wordprocessingInk" xmlns:wne="http://schemas.microsoft.com/office/word/2006/wordml" xmlns:wps="http://schemas.microsoft.com/office/word/2010/wordprocessingShape" mc:Ignorable="w14 w15 w16se wp14">
+<w:document xmlns:wpc="http://schemas.microsoft.com/office/word/2010/wordprocessingCanvas" xmlns:mc="http://schemas.openxmlformats.org/markup-compatibility/2006" xmlns:o="urn:schemas-microsoft-com:office:office" xmlns:r="http://schemas.openxmlformats.org/officeDocument/2006/relationships" xmlns:m="http://schemas.openxmlformats.org/officeDocument/2006/math" xmlns:v="urn:schemas-microsoft-com:vml" xmlns:wp14="http://schemas.microsoft.com/office/word/2010/wordprocessingDrawing" xmlns:wp="http://schemas.openxmlformats.org/drawingml/2006/wordprocessingDrawing" xmlns:w10="urn:schemas-microsoft-com:office:word" xmlns:w="http://schemas.openxmlformats.org/wordprocessingml/2006/main" xmlns:w14="http://schemas.microsoft.com/office/word/2010/wordml" xmlns:w15="http://schemas.microsoft.com/office/word/2012/wordml" xmlns:wpg="http://schemas.microsoft.com/office/word/2010/wordprocessingGroup" xmlns:wpi="http://schemas.microsoft.com/office/word/2010/wordprocessingInk" xmlns:wne="http://schemas.microsoft.com/office/word/2006/wordml" xmlns:wps="http://schemas.microsoft.com/office/word/2010/wordprocessingShape" mc:Ignorable="w14 w15 wp14">
   <w:body>
     <w:p>
       <w:pPr>
         <w:jc w:val="center"/>
         <w:rPr>
-          <w:rFonts w:hint="eastAsia"/>
           <w:b/>
           <w:sz w:val="32"/>
           <w:szCs w:val="32"/>
@@ -27,7 +26,7 @@
         <w:spacing w:beforeLines="50" w:before="156" w:afterLines="50" w:after="156"/>
         <w:ind w:firstLineChars="200" w:firstLine="480"/>
         <w:rPr>
-          <w:rFonts w:ascii="宋体" w:hAnsi="宋体" w:hint="eastAsia"/>
+          <w:rFonts w:ascii="宋体" w:hAnsi="宋体"/>
           <w:sz w:val="24"/>
         </w:rPr>
       </w:pPr>
@@ -151,7 +150,7 @@
         <w:spacing w:beforeLines="50" w:before="156" w:afterLines="50" w:after="156"/>
         <w:ind w:firstLineChars="200" w:firstLine="480"/>
         <w:rPr>
-          <w:rFonts w:ascii="宋体" w:hAnsi="宋体" w:hint="eastAsia"/>
+          <w:rFonts w:ascii="宋体" w:hAnsi="宋体"/>
           <w:sz w:val="24"/>
         </w:rPr>
       </w:pPr>
@@ -161,9 +160,6 @@
         <w:tabs>
           <w:tab w:val="right" w:pos="8306"/>
         </w:tabs>
-        <w:rPr>
-          <w:rFonts w:hint="eastAsia"/>
-        </w:rPr>
       </w:pPr>
       <w:r>
         <w:rPr>
@@ -189,9 +185,6 @@
         <w:tabs>
           <w:tab w:val="right" w:pos="8306"/>
         </w:tabs>
-        <w:rPr>
-          <w:rFonts w:hint="eastAsia"/>
-        </w:rPr>
       </w:pPr>
       <w:r>
         <w:rPr>
@@ -206,7 +199,6 @@
           <w:tab w:val="right" w:pos="8306"/>
         </w:tabs>
         <w:rPr>
-          <w:rFonts w:hint="eastAsia"/>
           <w:u w:val="single"/>
         </w:rPr>
       </w:pPr>
@@ -249,7 +241,6 @@
               <w:spacing w:line="330" w:lineRule="atLeast"/>
               <w:jc w:val="center"/>
               <w:rPr>
-                <w:rFonts w:hint="eastAsia"/>
                 <w:sz w:val="21"/>
                 <w:szCs w:val="21"/>
               </w:rPr>
@@ -304,7 +295,6 @@
               <w:spacing w:line="330" w:lineRule="atLeast"/>
               <w:jc w:val="center"/>
               <w:rPr>
-                <w:rFonts w:hint="eastAsia"/>
                 <w:sz w:val="21"/>
                 <w:szCs w:val="21"/>
               </w:rPr>
@@ -331,7 +321,6 @@
             <w:pPr>
               <w:jc w:val="center"/>
               <w:rPr>
-                <w:rFonts w:hint="eastAsia"/>
                 <w:szCs w:val="21"/>
               </w:rPr>
             </w:pPr>
@@ -361,7 +350,6 @@
           <w:p>
             <w:pPr>
               <w:rPr>
-                <w:rFonts w:hint="eastAsia"/>
                 <w:szCs w:val="21"/>
               </w:rPr>
             </w:pPr>
@@ -385,7 +373,6 @@
             <w:pPr>
               <w:jc w:val="center"/>
               <w:rPr>
-                <w:rFonts w:hint="eastAsia"/>
                 <w:szCs w:val="21"/>
               </w:rPr>
             </w:pPr>
@@ -409,7 +396,6 @@
             <w:pPr>
               <w:jc w:val="center"/>
               <w:rPr>
-                <w:rFonts w:hint="eastAsia"/>
                 <w:szCs w:val="21"/>
               </w:rPr>
             </w:pPr>
@@ -438,7 +424,6 @@
               <w:spacing w:line="330" w:lineRule="atLeast"/>
               <w:jc w:val="center"/>
               <w:rPr>
-                <w:rFonts w:hint="eastAsia"/>
                 <w:sz w:val="21"/>
                 <w:szCs w:val="21"/>
               </w:rPr>
@@ -458,7 +443,6 @@
               <w:spacing w:line="330" w:lineRule="atLeast"/>
               <w:jc w:val="center"/>
               <w:rPr>
-                <w:rFonts w:hint="eastAsia"/>
                 <w:sz w:val="21"/>
                 <w:szCs w:val="21"/>
               </w:rPr>
@@ -477,9 +461,6 @@
               <w:pStyle w:val="HTML"/>
               <w:spacing w:line="330" w:lineRule="atLeast"/>
               <w:jc w:val="center"/>
-              <w:rPr>
-                <w:rFonts w:hint="eastAsia"/>
-              </w:rPr>
             </w:pPr>
           </w:p>
         </w:tc>
@@ -494,7 +475,6 @@
             <w:pPr>
               <w:jc w:val="center"/>
               <w:rPr>
-                <w:rFonts w:hint="eastAsia"/>
                 <w:szCs w:val="21"/>
               </w:rPr>
             </w:pPr>
@@ -510,7 +490,6 @@
           <w:p>
             <w:pPr>
               <w:rPr>
-                <w:rFonts w:hint="eastAsia"/>
                 <w:szCs w:val="21"/>
               </w:rPr>
             </w:pPr>
@@ -526,7 +505,6 @@
             <w:pPr>
               <w:jc w:val="center"/>
               <w:rPr>
-                <w:rFonts w:hint="eastAsia"/>
                 <w:szCs w:val="21"/>
               </w:rPr>
             </w:pPr>
@@ -549,7 +527,6 @@
             <w:pPr>
               <w:jc w:val="center"/>
               <w:rPr>
-                <w:rFonts w:hint="eastAsia"/>
                 <w:szCs w:val="21"/>
               </w:rPr>
             </w:pPr>
@@ -573,7 +550,6 @@
             <w:pPr>
               <w:jc w:val="center"/>
               <w:rPr>
-                <w:rFonts w:hint="eastAsia"/>
                 <w:szCs w:val="21"/>
               </w:rPr>
             </w:pPr>
@@ -609,7 +585,6 @@
             <w:pPr>
               <w:jc w:val="center"/>
               <w:rPr>
-                <w:rFonts w:hint="eastAsia"/>
                 <w:szCs w:val="21"/>
               </w:rPr>
             </w:pPr>
@@ -632,7 +607,6 @@
             <w:pPr>
               <w:jc w:val="center"/>
               <w:rPr>
-                <w:rFonts w:hint="eastAsia"/>
                 <w:szCs w:val="21"/>
               </w:rPr>
             </w:pPr>
@@ -655,23 +629,43 @@
             <w:pPr>
               <w:jc w:val="center"/>
               <w:rPr>
-                <w:rFonts w:hint="eastAsia"/>
-                <w:szCs w:val="21"/>
-              </w:rPr>
-            </w:pPr>
-            <w:r>
-              <w:rPr>
-                <w:rFonts w:hint="eastAsia"/>
-                <w:szCs w:val="21"/>
-              </w:rPr>
-              <w:t>开会讨论评审和修改内容</w:t>
-            </w:r>
-            <w:r>
-              <w:rPr>
-                <w:rFonts w:hint="eastAsia"/>
-                <w:szCs w:val="21"/>
-              </w:rPr>
-              <w:t xml:space="preserve"> </w:t>
+                <w:szCs w:val="21"/>
+              </w:rPr>
+            </w:pPr>
+            <w:r>
+              <w:rPr>
+                <w:rFonts w:hint="eastAsia"/>
+                <w:szCs w:val="21"/>
+              </w:rPr>
+              <w:t>阅读</w:t>
+            </w:r>
+            <w:r>
+              <w:rPr>
+                <w:rFonts w:hint="eastAsia"/>
+                <w:szCs w:val="21"/>
+              </w:rPr>
+              <w:t>C</w:t>
+            </w:r>
+            <w:r>
+              <w:rPr>
+                <w:rFonts w:hint="eastAsia"/>
+                <w:szCs w:val="21"/>
+              </w:rPr>
+              <w:t>，</w:t>
+            </w:r>
+            <w:r>
+              <w:rPr>
+                <w:rFonts w:hint="eastAsia"/>
+                <w:szCs w:val="21"/>
+              </w:rPr>
+              <w:t>D</w:t>
+            </w:r>
+            <w:r>
+              <w:rPr>
+                <w:rFonts w:hint="eastAsia"/>
+                <w:szCs w:val="21"/>
+              </w:rPr>
+              <w:t>组项目提交文档，并给出评审意见</w:t>
             </w:r>
           </w:p>
         </w:tc>
@@ -685,25 +679,43 @@
             <w:pPr>
               <w:jc w:val="center"/>
               <w:rPr>
-                <w:rFonts w:hint="eastAsia"/>
-                <w:szCs w:val="21"/>
-              </w:rPr>
-            </w:pPr>
-            <w:r>
-              <w:rPr>
-                <w:rFonts w:hint="eastAsia"/>
-                <w:szCs w:val="21"/>
-              </w:rPr>
-              <w:t>根据课堂上的老师和同学提出的问题进行总结</w:t>
-            </w:r>
-            <w:bookmarkStart w:id="0" w:name="_GoBack"/>
-            <w:bookmarkEnd w:id="0"/>
-            <w:r>
-              <w:rPr>
-                <w:rFonts w:hint="eastAsia"/>
-                <w:szCs w:val="21"/>
-              </w:rPr>
-              <w:t>并制定修改方法</w:t>
+                <w:szCs w:val="21"/>
+              </w:rPr>
+            </w:pPr>
+            <w:r>
+              <w:rPr>
+                <w:rFonts w:hint="eastAsia"/>
+                <w:szCs w:val="21"/>
+              </w:rPr>
+              <w:t>针对</w:t>
+            </w:r>
+            <w:r>
+              <w:rPr>
+                <w:rFonts w:hint="eastAsia"/>
+                <w:szCs w:val="21"/>
+              </w:rPr>
+              <w:t>D</w:t>
+            </w:r>
+            <w:r>
+              <w:rPr>
+                <w:rFonts w:hint="eastAsia"/>
+                <w:szCs w:val="21"/>
+              </w:rPr>
+              <w:t>组的文档提出了</w:t>
+            </w:r>
+            <w:r>
+              <w:rPr>
+                <w:rFonts w:hint="eastAsia"/>
+                <w:szCs w:val="21"/>
+              </w:rPr>
+              <w:t>4</w:t>
+            </w:r>
+            <w:r>
+              <w:rPr>
+                <w:rFonts w:hint="eastAsia"/>
+                <w:szCs w:val="21"/>
+              </w:rPr>
+              <w:t>点建议并提交至讨论区</w:t>
             </w:r>
           </w:p>
         </w:tc>
@@ -717,16 +729,14 @@
             <w:pPr>
               <w:jc w:val="center"/>
               <w:rPr>
-                <w:rFonts w:hint="eastAsia"/>
-                <w:szCs w:val="21"/>
-              </w:rPr>
-            </w:pPr>
-            <w:r>
-              <w:rPr>
-                <w:rFonts w:hint="eastAsia"/>
-                <w:szCs w:val="21"/>
-              </w:rPr>
-              <w:t>2</w:t>
+                <w:szCs w:val="21"/>
+              </w:rPr>
+            </w:pPr>
+            <w:r>
+              <w:rPr>
+                <w:szCs w:val="21"/>
+              </w:rPr>
+              <w:t>1</w:t>
             </w:r>
             <w:r>
               <w:rPr>
@@ -747,7 +757,6 @@
             <w:pPr>
               <w:jc w:val="center"/>
               <w:rPr>
-                <w:rFonts w:hint="eastAsia"/>
                 <w:szCs w:val="21"/>
               </w:rPr>
             </w:pPr>
@@ -763,7 +772,6 @@
             <w:pPr>
               <w:jc w:val="center"/>
               <w:rPr>
-                <w:rFonts w:hint="eastAsia"/>
                 <w:szCs w:val="21"/>
               </w:rPr>
             </w:pPr>
@@ -779,229 +787,6 @@
             <w:pPr>
               <w:jc w:val="center"/>
               <w:rPr>
-                <w:rFonts w:hint="eastAsia"/>
-                <w:szCs w:val="21"/>
-              </w:rPr>
-            </w:pPr>
-          </w:p>
-        </w:tc>
-      </w:tr>
-      <w:tr>
-        <w:trPr>
-          <w:trHeight w:val="562"/>
-        </w:trPr>
-        <w:tc>
-          <w:tcPr>
-            <w:tcW w:w="237" w:type="pct"/>
-            <w:vMerge/>
-          </w:tcPr>
-          <w:p>
-            <w:pPr>
-              <w:jc w:val="center"/>
-              <w:rPr>
-                <w:rFonts w:hint="eastAsia"/>
-                <w:szCs w:val="21"/>
-              </w:rPr>
-            </w:pPr>
-          </w:p>
-        </w:tc>
-        <w:tc>
-          <w:tcPr>
-            <w:tcW w:w="249" w:type="pct"/>
-            <w:shd w:val="clear" w:color="auto" w:fill="auto"/>
-            <w:vAlign w:val="center"/>
-          </w:tcPr>
-          <w:p>
-            <w:pPr>
-              <w:jc w:val="center"/>
-              <w:rPr>
-                <w:rFonts w:hint="eastAsia"/>
-                <w:szCs w:val="21"/>
-              </w:rPr>
-            </w:pPr>
-            <w:r>
-              <w:rPr>
-                <w:rFonts w:hint="eastAsia"/>
-                <w:szCs w:val="21"/>
-              </w:rPr>
-              <w:t>2</w:t>
-            </w:r>
-          </w:p>
-        </w:tc>
-        <w:tc>
-          <w:tcPr>
-            <w:tcW w:w="1240" w:type="pct"/>
-            <w:shd w:val="clear" w:color="auto" w:fill="auto"/>
-            <w:vAlign w:val="center"/>
-          </w:tcPr>
-          <w:p>
-            <w:pPr>
-              <w:jc w:val="center"/>
-              <w:rPr>
-                <w:rFonts w:hint="eastAsia"/>
-                <w:szCs w:val="21"/>
-              </w:rPr>
-            </w:pPr>
-            <w:r>
-              <w:rPr>
-                <w:rFonts w:hint="eastAsia"/>
-                <w:szCs w:val="21"/>
-              </w:rPr>
-              <w:t>阅读</w:t>
-            </w:r>
-            <w:r>
-              <w:rPr>
-                <w:rFonts w:hint="eastAsia"/>
-                <w:szCs w:val="21"/>
-              </w:rPr>
-              <w:t>C</w:t>
-            </w:r>
-            <w:r>
-              <w:rPr>
-                <w:rFonts w:hint="eastAsia"/>
-                <w:szCs w:val="21"/>
-              </w:rPr>
-              <w:t>，</w:t>
-            </w:r>
-            <w:r>
-              <w:rPr>
-                <w:rFonts w:hint="eastAsia"/>
-                <w:szCs w:val="21"/>
-              </w:rPr>
-              <w:t>D</w:t>
-            </w:r>
-            <w:r>
-              <w:rPr>
-                <w:rFonts w:hint="eastAsia"/>
-                <w:szCs w:val="21"/>
-              </w:rPr>
-              <w:t>组项目提交文档，并给出评审意见</w:t>
-            </w:r>
-          </w:p>
-        </w:tc>
-        <w:tc>
-          <w:tcPr>
-            <w:tcW w:w="894" w:type="pct"/>
-            <w:shd w:val="clear" w:color="auto" w:fill="auto"/>
-            <w:vAlign w:val="center"/>
-          </w:tcPr>
-          <w:p>
-            <w:pPr>
-              <w:jc w:val="center"/>
-              <w:rPr>
-                <w:rFonts w:hint="eastAsia"/>
-                <w:szCs w:val="21"/>
-              </w:rPr>
-            </w:pPr>
-            <w:r>
-              <w:rPr>
-                <w:rFonts w:hint="eastAsia"/>
-                <w:szCs w:val="21"/>
-              </w:rPr>
-              <w:t>针对</w:t>
-            </w:r>
-            <w:r>
-              <w:rPr>
-                <w:rFonts w:hint="eastAsia"/>
-                <w:szCs w:val="21"/>
-              </w:rPr>
-              <w:t>D</w:t>
-            </w:r>
-            <w:r>
-              <w:rPr>
-                <w:rFonts w:hint="eastAsia"/>
-                <w:szCs w:val="21"/>
-              </w:rPr>
-              <w:t>组的文档提出了</w:t>
-            </w:r>
-            <w:r>
-              <w:rPr>
-                <w:rFonts w:hint="eastAsia"/>
-                <w:szCs w:val="21"/>
-              </w:rPr>
-              <w:t>4</w:t>
-            </w:r>
-            <w:r>
-              <w:rPr>
-                <w:rFonts w:hint="eastAsia"/>
-                <w:szCs w:val="21"/>
-              </w:rPr>
-              <w:t>点建议并提交至讨论区</w:t>
-            </w:r>
-          </w:p>
-        </w:tc>
-        <w:tc>
-          <w:tcPr>
-            <w:tcW w:w="546" w:type="pct"/>
-            <w:shd w:val="clear" w:color="auto" w:fill="auto"/>
-            <w:vAlign w:val="center"/>
-          </w:tcPr>
-          <w:p>
-            <w:pPr>
-              <w:jc w:val="center"/>
-              <w:rPr>
-                <w:rFonts w:hint="eastAsia"/>
-                <w:szCs w:val="21"/>
-              </w:rPr>
-            </w:pPr>
-            <w:r>
-              <w:rPr>
-                <w:szCs w:val="21"/>
-              </w:rPr>
-              <w:t>1</w:t>
-            </w:r>
-            <w:r>
-              <w:rPr>
-                <w:rFonts w:hint="eastAsia"/>
-                <w:szCs w:val="21"/>
-              </w:rPr>
-              <w:t>h</w:t>
-            </w:r>
-          </w:p>
-        </w:tc>
-        <w:tc>
-          <w:tcPr>
-            <w:tcW w:w="742" w:type="pct"/>
-            <w:shd w:val="clear" w:color="auto" w:fill="auto"/>
-            <w:vAlign w:val="center"/>
-          </w:tcPr>
-          <w:p>
-            <w:pPr>
-              <w:jc w:val="center"/>
-              <w:rPr>
-                <w:rFonts w:hint="eastAsia"/>
-                <w:szCs w:val="21"/>
-              </w:rPr>
-            </w:pPr>
-          </w:p>
-        </w:tc>
-        <w:tc>
-          <w:tcPr>
-            <w:tcW w:w="696" w:type="pct"/>
-            <w:shd w:val="clear" w:color="auto" w:fill="auto"/>
-            <w:vAlign w:val="center"/>
-          </w:tcPr>
-          <w:p>
-            <w:pPr>
-              <w:jc w:val="center"/>
-              <w:rPr>
-                <w:rFonts w:hint="eastAsia"/>
-                <w:szCs w:val="21"/>
-              </w:rPr>
-            </w:pPr>
-          </w:p>
-        </w:tc>
-        <w:tc>
-          <w:tcPr>
-            <w:tcW w:w="396" w:type="pct"/>
-            <w:shd w:val="clear" w:color="auto" w:fill="auto"/>
-            <w:vAlign w:val="center"/>
-          </w:tcPr>
-          <w:p>
-            <w:pPr>
-              <w:jc w:val="center"/>
-              <w:rPr>
-                <w:rFonts w:hint="eastAsia"/>
                 <w:szCs w:val="21"/>
               </w:rPr>
             </w:pPr>
@@ -1021,7 +806,6 @@
             <w:pPr>
               <w:jc w:val="center"/>
               <w:rPr>
-                <w:rFonts w:hint="eastAsia"/>
                 <w:szCs w:val="21"/>
               </w:rPr>
             </w:pPr>
@@ -1037,16 +821,15 @@
             <w:pPr>
               <w:jc w:val="center"/>
               <w:rPr>
-                <w:rFonts w:hint="eastAsia"/>
-                <w:szCs w:val="21"/>
-              </w:rPr>
-            </w:pPr>
-            <w:r>
-              <w:rPr>
-                <w:rFonts w:hint="eastAsia"/>
-                <w:szCs w:val="21"/>
-              </w:rPr>
-              <w:t>3</w:t>
+                <w:szCs w:val="21"/>
+              </w:rPr>
+            </w:pPr>
+            <w:r>
+              <w:rPr>
+                <w:rFonts w:hint="eastAsia"/>
+                <w:szCs w:val="21"/>
+              </w:rPr>
+              <w:t>2</w:t>
             </w:r>
           </w:p>
         </w:tc>
@@ -1060,7 +843,6 @@
             <w:pPr>
               <w:jc w:val="center"/>
               <w:rPr>
-                <w:rFonts w:hint="eastAsia"/>
                 <w:szCs w:val="21"/>
               </w:rPr>
             </w:pPr>
@@ -1097,7 +879,6 @@
             <w:pPr>
               <w:jc w:val="center"/>
               <w:rPr>
-                <w:rFonts w:hint="eastAsia"/>
                 <w:szCs w:val="21"/>
               </w:rPr>
             </w:pPr>
@@ -1127,7 +908,6 @@
             <w:pPr>
               <w:jc w:val="center"/>
               <w:rPr>
-                <w:rFonts w:hint="eastAsia"/>
                 <w:szCs w:val="21"/>
               </w:rPr>
             </w:pPr>
@@ -1156,7 +936,6 @@
             <w:pPr>
               <w:jc w:val="center"/>
               <w:rPr>
-                <w:rFonts w:hint="eastAsia"/>
                 <w:szCs w:val="21"/>
               </w:rPr>
             </w:pPr>
@@ -1172,7 +951,6 @@
             <w:pPr>
               <w:jc w:val="center"/>
               <w:rPr>
-                <w:rFonts w:hint="eastAsia"/>
                 <w:szCs w:val="21"/>
               </w:rPr>
             </w:pPr>
@@ -1188,7 +966,6 @@
             <w:pPr>
               <w:jc w:val="center"/>
               <w:rPr>
-                <w:rFonts w:hint="eastAsia"/>
                 <w:szCs w:val="21"/>
               </w:rPr>
             </w:pPr>
@@ -1208,7 +985,6 @@
             <w:pPr>
               <w:jc w:val="center"/>
               <w:rPr>
-                <w:rFonts w:hint="eastAsia"/>
                 <w:szCs w:val="21"/>
               </w:rPr>
             </w:pPr>
@@ -1224,16 +1000,15 @@
             <w:pPr>
               <w:jc w:val="center"/>
               <w:rPr>
-                <w:rFonts w:hint="eastAsia"/>
-                <w:szCs w:val="21"/>
-              </w:rPr>
-            </w:pPr>
-            <w:r>
-              <w:rPr>
-                <w:rFonts w:hint="eastAsia"/>
-                <w:szCs w:val="21"/>
-              </w:rPr>
-              <w:t>4</w:t>
+                <w:szCs w:val="21"/>
+              </w:rPr>
+            </w:pPr>
+            <w:r>
+              <w:rPr>
+                <w:rFonts w:hint="eastAsia"/>
+                <w:szCs w:val="21"/>
+              </w:rPr>
+              <w:t>3</w:t>
             </w:r>
           </w:p>
         </w:tc>
@@ -1247,7 +1022,6 @@
             <w:pPr>
               <w:jc w:val="center"/>
               <w:rPr>
-                <w:rFonts w:hint="eastAsia"/>
                 <w:szCs w:val="21"/>
               </w:rPr>
             </w:pPr>
@@ -1270,7 +1044,6 @@
             <w:pPr>
               <w:jc w:val="center"/>
               <w:rPr>
-                <w:rFonts w:hint="eastAsia"/>
                 <w:szCs w:val="21"/>
               </w:rPr>
             </w:pPr>
@@ -1293,7 +1066,6 @@
             <w:pPr>
               <w:jc w:val="center"/>
               <w:rPr>
-                <w:rFonts w:hint="eastAsia"/>
                 <w:szCs w:val="21"/>
               </w:rPr>
             </w:pPr>
@@ -1322,7 +1094,6 @@
             <w:pPr>
               <w:jc w:val="center"/>
               <w:rPr>
-                <w:rFonts w:hint="eastAsia"/>
                 <w:szCs w:val="21"/>
               </w:rPr>
             </w:pPr>
@@ -1338,7 +1109,6 @@
             <w:pPr>
               <w:jc w:val="center"/>
               <w:rPr>
-                <w:rFonts w:hint="eastAsia"/>
                 <w:szCs w:val="21"/>
               </w:rPr>
             </w:pPr>
@@ -1354,7 +1124,6 @@
             <w:pPr>
               <w:jc w:val="center"/>
               <w:rPr>
-                <w:rFonts w:hint="eastAsia"/>
                 <w:szCs w:val="21"/>
               </w:rPr>
             </w:pPr>
@@ -1374,7 +1143,6 @@
             <w:pPr>
               <w:jc w:val="center"/>
               <w:rPr>
-                <w:rFonts w:hint="eastAsia"/>
                 <w:szCs w:val="21"/>
               </w:rPr>
             </w:pPr>
@@ -1390,10 +1158,81 @@
             <w:pPr>
               <w:jc w:val="center"/>
               <w:rPr>
-                <w:rFonts w:hint="eastAsia"/>
-                <w:szCs w:val="21"/>
-              </w:rPr>
-            </w:pPr>
+                <w:szCs w:val="21"/>
+              </w:rPr>
+            </w:pPr>
+            <w:r>
+              <w:rPr>
+                <w:rFonts w:hint="eastAsia"/>
+                <w:szCs w:val="21"/>
+              </w:rPr>
+              <w:t>4</w:t>
+            </w:r>
+          </w:p>
+        </w:tc>
+        <w:tc>
+          <w:tcPr>
+            <w:tcW w:w="1240" w:type="pct"/>
+            <w:shd w:val="clear" w:color="auto" w:fill="auto"/>
+            <w:vAlign w:val="center"/>
+          </w:tcPr>
+          <w:p>
+            <w:pPr>
+              <w:jc w:val="center"/>
+              <w:rPr>
+                <w:szCs w:val="21"/>
+              </w:rPr>
+            </w:pPr>
+            <w:r>
+              <w:rPr>
+                <w:rFonts w:hint="eastAsia"/>
+                <w:szCs w:val="21"/>
+              </w:rPr>
+              <w:t>审核项目需求规模说明书</w:t>
+            </w:r>
+          </w:p>
+        </w:tc>
+        <w:tc>
+          <w:tcPr>
+            <w:tcW w:w="894" w:type="pct"/>
+            <w:shd w:val="clear" w:color="auto" w:fill="auto"/>
+            <w:vAlign w:val="center"/>
+          </w:tcPr>
+          <w:p>
+            <w:pPr>
+              <w:jc w:val="center"/>
+              <w:rPr>
+                <w:szCs w:val="21"/>
+              </w:rPr>
+            </w:pPr>
+            <w:r>
+              <w:rPr>
+                <w:rFonts w:hint="eastAsia"/>
+                <w:szCs w:val="21"/>
+              </w:rPr>
+              <w:t>审核并提供修改意见</w:t>
+            </w:r>
+          </w:p>
+        </w:tc>
+        <w:tc>
+          <w:tcPr>
+            <w:tcW w:w="546" w:type="pct"/>
+            <w:shd w:val="clear" w:color="auto" w:fill="auto"/>
+            <w:vAlign w:val="center"/>
+          </w:tcPr>
+          <w:p>
+            <w:pPr>
+              <w:jc w:val="center"/>
+              <w:rPr>
+                <w:szCs w:val="21"/>
+              </w:rPr>
+            </w:pPr>
+            <w:r>
+              <w:rPr>
+                <w:szCs w:val="21"/>
+              </w:rPr>
+              <w:t>0.</w:t>
+            </w:r>
             <w:r>
               <w:rPr>
                 <w:rFonts w:hint="eastAsia"/>
@@ -1401,73 +1240,14 @@
               </w:rPr>
               <w:t>5</w:t>
             </w:r>
-          </w:p>
-        </w:tc>
-        <w:tc>
-          <w:tcPr>
-            <w:tcW w:w="1240" w:type="pct"/>
-            <w:shd w:val="clear" w:color="auto" w:fill="auto"/>
-            <w:vAlign w:val="center"/>
-          </w:tcPr>
-          <w:p>
-            <w:pPr>
-              <w:jc w:val="center"/>
-              <w:rPr>
-                <w:rFonts w:hint="eastAsia"/>
-                <w:szCs w:val="21"/>
-              </w:rPr>
-            </w:pPr>
-            <w:r>
-              <w:rPr>
-                <w:rFonts w:hint="eastAsia"/>
-                <w:szCs w:val="21"/>
-              </w:rPr>
-              <w:t>审核项目需求规模说明书</w:t>
-            </w:r>
-          </w:p>
-        </w:tc>
-        <w:tc>
-          <w:tcPr>
-            <w:tcW w:w="894" w:type="pct"/>
-            <w:shd w:val="clear" w:color="auto" w:fill="auto"/>
-            <w:vAlign w:val="center"/>
-          </w:tcPr>
-          <w:p>
-            <w:pPr>
-              <w:jc w:val="center"/>
-              <w:rPr>
-                <w:rFonts w:hint="eastAsia"/>
-                <w:szCs w:val="21"/>
-              </w:rPr>
-            </w:pPr>
-            <w:r>
-              <w:rPr>
-                <w:rFonts w:hint="eastAsia"/>
-                <w:szCs w:val="21"/>
-              </w:rPr>
-              <w:t>审核并提供修改意见</w:t>
-            </w:r>
-          </w:p>
-        </w:tc>
-        <w:tc>
-          <w:tcPr>
-            <w:tcW w:w="546" w:type="pct"/>
-            <w:shd w:val="clear" w:color="auto" w:fill="auto"/>
-            <w:vAlign w:val="center"/>
-          </w:tcPr>
-          <w:p>
-            <w:pPr>
-              <w:jc w:val="center"/>
-              <w:rPr>
-                <w:szCs w:val="21"/>
-              </w:rPr>
-            </w:pPr>
-            <w:r>
-              <w:rPr>
-                <w:rFonts w:hint="eastAsia"/>
-                <w:szCs w:val="21"/>
-              </w:rPr>
-              <w:t>1h</w:t>
+            <w:bookmarkStart w:id="0" w:name="_GoBack"/>
+            <w:bookmarkEnd w:id="0"/>
+            <w:r>
+              <w:rPr>
+                <w:rFonts w:hint="eastAsia"/>
+                <w:szCs w:val="21"/>
+              </w:rPr>
+              <w:t>h</w:t>
             </w:r>
           </w:p>
         </w:tc>
@@ -1481,7 +1261,6 @@
             <w:pPr>
               <w:jc w:val="center"/>
               <w:rPr>
-                <w:rFonts w:hint="eastAsia"/>
                 <w:szCs w:val="21"/>
               </w:rPr>
             </w:pPr>
@@ -1497,7 +1276,6 @@
             <w:pPr>
               <w:jc w:val="center"/>
               <w:rPr>
-                <w:rFonts w:hint="eastAsia"/>
                 <w:szCs w:val="21"/>
               </w:rPr>
             </w:pPr>
@@ -1513,7 +1291,6 @@
             <w:pPr>
               <w:jc w:val="center"/>
               <w:rPr>
-                <w:rFonts w:hint="eastAsia"/>
                 <w:szCs w:val="21"/>
               </w:rPr>
             </w:pPr>
@@ -1527,12 +1304,167 @@
         <w:tc>
           <w:tcPr>
             <w:tcW w:w="237" w:type="pct"/>
-          </w:tcPr>
-          <w:p>
-            <w:pPr>
-              <w:jc w:val="center"/>
-              <w:rPr>
-                <w:rFonts w:hint="eastAsia"/>
+            <w:vMerge/>
+          </w:tcPr>
+          <w:p>
+            <w:pPr>
+              <w:jc w:val="center"/>
+              <w:rPr>
+                <w:szCs w:val="21"/>
+              </w:rPr>
+            </w:pPr>
+          </w:p>
+        </w:tc>
+        <w:tc>
+          <w:tcPr>
+            <w:tcW w:w="249" w:type="pct"/>
+            <w:shd w:val="clear" w:color="auto" w:fill="auto"/>
+            <w:vAlign w:val="center"/>
+          </w:tcPr>
+          <w:p>
+            <w:pPr>
+              <w:jc w:val="center"/>
+              <w:rPr>
+                <w:rFonts w:hint="eastAsia"/>
+                <w:szCs w:val="21"/>
+              </w:rPr>
+            </w:pPr>
+            <w:r>
+              <w:rPr>
+                <w:rFonts w:hint="eastAsia"/>
+                <w:szCs w:val="21"/>
+              </w:rPr>
+              <w:t>5</w:t>
+            </w:r>
+          </w:p>
+        </w:tc>
+        <w:tc>
+          <w:tcPr>
+            <w:tcW w:w="1240" w:type="pct"/>
+            <w:shd w:val="clear" w:color="auto" w:fill="auto"/>
+            <w:vAlign w:val="center"/>
+          </w:tcPr>
+          <w:p>
+            <w:pPr>
+              <w:jc w:val="center"/>
+              <w:rPr>
+                <w:rFonts w:hint="eastAsia"/>
+                <w:szCs w:val="21"/>
+              </w:rPr>
+            </w:pPr>
+            <w:r>
+              <w:rPr>
+                <w:rFonts w:hint="eastAsia"/>
+                <w:szCs w:val="21"/>
+              </w:rPr>
+              <w:t>开会讨论需求说明书编写内容与分工</w:t>
+            </w:r>
+          </w:p>
+        </w:tc>
+        <w:tc>
+          <w:tcPr>
+            <w:tcW w:w="894" w:type="pct"/>
+            <w:shd w:val="clear" w:color="auto" w:fill="auto"/>
+            <w:vAlign w:val="center"/>
+          </w:tcPr>
+          <w:p>
+            <w:pPr>
+              <w:jc w:val="center"/>
+              <w:rPr>
+                <w:rFonts w:hint="eastAsia"/>
+                <w:szCs w:val="21"/>
+              </w:rPr>
+            </w:pPr>
+            <w:r>
+              <w:rPr>
+                <w:rFonts w:hint="eastAsia"/>
+                <w:szCs w:val="21"/>
+              </w:rPr>
+              <w:t>完成分工</w:t>
+            </w:r>
+          </w:p>
+        </w:tc>
+        <w:tc>
+          <w:tcPr>
+            <w:tcW w:w="546" w:type="pct"/>
+            <w:shd w:val="clear" w:color="auto" w:fill="auto"/>
+            <w:vAlign w:val="center"/>
+          </w:tcPr>
+          <w:p>
+            <w:pPr>
+              <w:jc w:val="center"/>
+              <w:rPr>
+                <w:rFonts w:hint="eastAsia"/>
+                <w:szCs w:val="21"/>
+              </w:rPr>
+            </w:pPr>
+            <w:r>
+              <w:rPr>
+                <w:rFonts w:hint="eastAsia"/>
+                <w:szCs w:val="21"/>
+              </w:rPr>
+              <w:t>1h</w:t>
+            </w:r>
+          </w:p>
+        </w:tc>
+        <w:tc>
+          <w:tcPr>
+            <w:tcW w:w="742" w:type="pct"/>
+            <w:shd w:val="clear" w:color="auto" w:fill="auto"/>
+            <w:vAlign w:val="center"/>
+          </w:tcPr>
+          <w:p>
+            <w:pPr>
+              <w:jc w:val="center"/>
+              <w:rPr>
+                <w:szCs w:val="21"/>
+              </w:rPr>
+            </w:pPr>
+          </w:p>
+        </w:tc>
+        <w:tc>
+          <w:tcPr>
+            <w:tcW w:w="696" w:type="pct"/>
+            <w:shd w:val="clear" w:color="auto" w:fill="auto"/>
+            <w:vAlign w:val="center"/>
+          </w:tcPr>
+          <w:p>
+            <w:pPr>
+              <w:jc w:val="center"/>
+              <w:rPr>
+                <w:szCs w:val="21"/>
+              </w:rPr>
+            </w:pPr>
+          </w:p>
+        </w:tc>
+        <w:tc>
+          <w:tcPr>
+            <w:tcW w:w="396" w:type="pct"/>
+            <w:shd w:val="clear" w:color="auto" w:fill="auto"/>
+            <w:vAlign w:val="center"/>
+          </w:tcPr>
+          <w:p>
+            <w:pPr>
+              <w:jc w:val="center"/>
+              <w:rPr>
+                <w:szCs w:val="21"/>
+              </w:rPr>
+            </w:pPr>
+          </w:p>
+        </w:tc>
+      </w:tr>
+      <w:tr>
+        <w:trPr>
+          <w:trHeight w:val="620"/>
+        </w:trPr>
+        <w:tc>
+          <w:tcPr>
+            <w:tcW w:w="237" w:type="pct"/>
+          </w:tcPr>
+          <w:p>
+            <w:pPr>
+              <w:jc w:val="center"/>
+              <w:rPr>
                 <w:szCs w:val="21"/>
               </w:rPr>
             </w:pPr>
@@ -1556,7 +1488,6 @@
             <w:pPr>
               <w:jc w:val="center"/>
               <w:rPr>
-                <w:rFonts w:hint="eastAsia"/>
                 <w:szCs w:val="21"/>
               </w:rPr>
             </w:pPr>
@@ -1579,14 +1510,7 @@
                 <w:rFonts w:hint="eastAsia"/>
                 <w:szCs w:val="21"/>
               </w:rPr>
-              <w:t>次</w:t>
-            </w:r>
-            <w:r>
-              <w:rPr>
-                <w:rFonts w:hint="eastAsia"/>
-                <w:szCs w:val="21"/>
-              </w:rPr>
-              <w:t>，工作日志</w:t>
+              <w:t>次，工作日志</w:t>
             </w:r>
             <w:r>
               <w:rPr>
@@ -1610,21 +1534,15 @@
       <w:pPr>
         <w:jc w:val="center"/>
         <w:rPr>
-          <w:rFonts w:ascii="宋体" w:hAnsi="宋体" w:hint="eastAsia"/>
+          <w:rFonts w:ascii="宋体" w:hAnsi="宋体"/>
           <w:sz w:val="24"/>
-        </w:rPr>
-      </w:pPr>
-    </w:p>
-    <w:p>
-      <w:pPr>
-        <w:rPr>
-          <w:rFonts w:hint="eastAsia"/>
         </w:rPr>
       </w:pPr>
     </w:p>
     <w:p/>
+    <w:p/>
     <w:sectPr>
-      <w:headerReference w:type="default" r:id="rId4"/>
+      <w:headerReference w:type="default" r:id="rId6"/>
       <w:pgSz w:w="16838" w:h="11906" w:orient="landscape" w:code="9"/>
       <w:pgMar w:top="1247" w:right="1134" w:bottom="1021" w:left="1134" w:header="851" w:footer="992" w:gutter="0"/>
       <w:cols w:space="425"/>
@@ -1634,8 +1552,46 @@
 </w:document>
 </file>
 
+<file path=word/endnotes.xml><?xml version="1.0" encoding="utf-8"?>
+<w:endnotes xmlns:wpc="http://schemas.microsoft.com/office/word/2010/wordprocessingCanvas" xmlns:mc="http://schemas.openxmlformats.org/markup-compatibility/2006" xmlns:o="urn:schemas-microsoft-com:office:office" xmlns:r="http://schemas.openxmlformats.org/officeDocument/2006/relationships" xmlns:m="http://schemas.openxmlformats.org/officeDocument/2006/math" xmlns:v="urn:schemas-microsoft-com:vml" xmlns:wp14="http://schemas.microsoft.com/office/word/2010/wordprocessingDrawing" xmlns:wp="http://schemas.openxmlformats.org/drawingml/2006/wordprocessingDrawing" xmlns:w10="urn:schemas-microsoft-com:office:word" xmlns:w="http://schemas.openxmlformats.org/wordprocessingml/2006/main" xmlns:w14="http://schemas.microsoft.com/office/word/2010/wordml" xmlns:w15="http://schemas.microsoft.com/office/word/2012/wordml" xmlns:wpg="http://schemas.microsoft.com/office/word/2010/wordprocessingGroup" xmlns:wpi="http://schemas.microsoft.com/office/word/2010/wordprocessingInk" xmlns:wne="http://schemas.microsoft.com/office/word/2006/wordml" xmlns:wps="http://schemas.microsoft.com/office/word/2010/wordprocessingShape" mc:Ignorable="w14 w15 wp14">
+  <w:endnote w:type="separator" w:id="-1">
+    <w:p>
+      <w:r>
+        <w:separator/>
+      </w:r>
+    </w:p>
+  </w:endnote>
+  <w:endnote w:type="continuationSeparator" w:id="0">
+    <w:p>
+      <w:r>
+        <w:continuationSeparator/>
+      </w:r>
+    </w:p>
+  </w:endnote>
+</w:endnotes>
+</file>
+
+<file path=word/footnotes.xml><?xml version="1.0" encoding="utf-8"?>
+<w:footnotes xmlns:wpc="http://schemas.microsoft.com/office/word/2010/wordprocessingCanvas" xmlns:mc="http://schemas.openxmlformats.org/markup-compatibility/2006" xmlns:o="urn:schemas-microsoft-com:office:office" xmlns:r="http://schemas.openxmlformats.org/officeDocument/2006/relationships" xmlns:m="http://schemas.openxmlformats.org/officeDocument/2006/math" xmlns:v="urn:schemas-microsoft-com:vml" xmlns:wp14="http://schemas.microsoft.com/office/word/2010/wordprocessingDrawing" xmlns:wp="http://schemas.openxmlformats.org/drawingml/2006/wordprocessingDrawing" xmlns:w10="urn:schemas-microsoft-com:office:word" xmlns:w="http://schemas.openxmlformats.org/wordprocessingml/2006/main" xmlns:w14="http://schemas.microsoft.com/office/word/2010/wordml" xmlns:w15="http://schemas.microsoft.com/office/word/2012/wordml" xmlns:wpg="http://schemas.microsoft.com/office/word/2010/wordprocessingGroup" xmlns:wpi="http://schemas.microsoft.com/office/word/2010/wordprocessingInk" xmlns:wne="http://schemas.microsoft.com/office/word/2006/wordml" xmlns:wps="http://schemas.microsoft.com/office/word/2010/wordprocessingShape" mc:Ignorable="w14 w15 wp14">
+  <w:footnote w:type="separator" w:id="-1">
+    <w:p>
+      <w:r>
+        <w:separator/>
+      </w:r>
+    </w:p>
+  </w:footnote>
+  <w:footnote w:type="continuationSeparator" w:id="0">
+    <w:p>
+      <w:r>
+        <w:continuationSeparator/>
+      </w:r>
+    </w:p>
+  </w:footnote>
+</w:footnotes>
+</file>
+
 <file path=word/header1.xml><?xml version="1.0" encoding="utf-8"?>
-<w:hdr xmlns:wpc="http://schemas.microsoft.com/office/word/2010/wordprocessingCanvas" xmlns:cx="http://schemas.microsoft.com/office/drawing/2014/chartex" xmlns:mc="http://schemas.openxmlformats.org/markup-compatibility/2006" xmlns:o="urn:schemas-microsoft-com:office:office" xmlns:r="http://schemas.openxmlformats.org/officeDocument/2006/relationships" xmlns:m="http://schemas.openxmlformats.org/officeDocument/2006/math" xmlns:v="urn:schemas-microsoft-com:vml" xmlns:wp14="http://schemas.microsoft.com/office/word/2010/wordprocessingDrawing" xmlns:wp="http://schemas.openxmlformats.org/drawingml/2006/wordprocessingDrawing" xmlns:w10="urn:schemas-microsoft-com:office:word" xmlns:w="http://schemas.openxmlformats.org/wordprocessingml/2006/main" xmlns:w14="http://schemas.microsoft.com/office/word/2010/wordml" xmlns:w15="http://schemas.microsoft.com/office/word/2012/wordml" xmlns:w16se="http://schemas.microsoft.com/office/word/2015/wordml/symex" xmlns:wpg="http://schemas.microsoft.com/office/word/2010/wordprocessingGroup" xmlns:wpi="http://schemas.microsoft.com/office/word/2010/wordprocessingInk" xmlns:wne="http://schemas.microsoft.com/office/word/2006/wordml" xmlns:wps="http://schemas.microsoft.com/office/word/2010/wordprocessingShape" mc:Ignorable="w14 w15 w16se wp14">
+<w:hdr xmlns:wpc="http://schemas.microsoft.com/office/word/2010/wordprocessingCanvas" xmlns:mc="http://schemas.openxmlformats.org/markup-compatibility/2006" xmlns:o="urn:schemas-microsoft-com:office:office" xmlns:r="http://schemas.openxmlformats.org/officeDocument/2006/relationships" xmlns:m="http://schemas.openxmlformats.org/officeDocument/2006/math" xmlns:v="urn:schemas-microsoft-com:vml" xmlns:wp14="http://schemas.microsoft.com/office/word/2010/wordprocessingDrawing" xmlns:wp="http://schemas.openxmlformats.org/drawingml/2006/wordprocessingDrawing" xmlns:w10="urn:schemas-microsoft-com:office:word" xmlns:w="http://schemas.openxmlformats.org/wordprocessingml/2006/main" xmlns:w14="http://schemas.microsoft.com/office/word/2010/wordml" xmlns:w15="http://schemas.microsoft.com/office/word/2012/wordml" xmlns:wpg="http://schemas.microsoft.com/office/word/2010/wordprocessingGroup" xmlns:wpi="http://schemas.microsoft.com/office/word/2010/wordprocessingInk" xmlns:wne="http://schemas.microsoft.com/office/word/2006/wordml" xmlns:wps="http://schemas.microsoft.com/office/word/2010/wordprocessingShape" mc:Ignorable="w14 w15 wp14">
   <w:p>
     <w:pPr>
       <w:pStyle w:val="a3"/>
@@ -1648,7 +1604,7 @@
 </file>
 
 <file path=word/styles.xml><?xml version="1.0" encoding="utf-8"?>
-<w:styles xmlns:mc="http://schemas.openxmlformats.org/markup-compatibility/2006" xmlns:r="http://schemas.openxmlformats.org/officeDocument/2006/relationships" xmlns:w="http://schemas.openxmlformats.org/wordprocessingml/2006/main" xmlns:w14="http://schemas.microsoft.com/office/word/2010/wordml" xmlns:w15="http://schemas.microsoft.com/office/word/2012/wordml" xmlns:w16se="http://schemas.microsoft.com/office/word/2015/wordml/symex" mc:Ignorable="w14 w15 w16se">
+<w:styles xmlns:mc="http://schemas.openxmlformats.org/markup-compatibility/2006" xmlns:r="http://schemas.openxmlformats.org/officeDocument/2006/relationships" xmlns:w="http://schemas.openxmlformats.org/wordprocessingml/2006/main" xmlns:w14="http://schemas.microsoft.com/office/word/2010/wordml" xmlns:w15="http://schemas.microsoft.com/office/word/2012/wordml" mc:Ignorable="w14 w15">
   <w:docDefaults>
     <w:rPrDefault>
       <w:rPr>
@@ -2077,7 +2033,7 @@
   <w:style w:type="paragraph" w:styleId="HTML">
     <w:name w:val="HTML Preformatted"/>
     <w:basedOn w:val="a"/>
-    <w:link w:val="HTML0"/>
+    <w:link w:val="HTMLChar"/>
     <w:rsid w:val="00981ED6"/>
     <w:pPr>
       <w:widowControl/>
@@ -2107,8 +2063,8 @@
       <w:sz w:val="24"/>
     </w:rPr>
   </w:style>
-  <w:style w:type="character" w:customStyle="1" w:styleId="HTML0">
-    <w:name w:val="HTML 预设格式 字符"/>
+  <w:style w:type="character" w:customStyle="1" w:styleId="HTMLChar">
+    <w:name w:val="HTML 预设格式 Char"/>
     <w:basedOn w:val="a0"/>
     <w:link w:val="HTML"/>
     <w:rsid w:val="00981ED6"/>

--- a/7.工作日志/黄飞-第3周工作日志.docx
+++ b/7.工作日志/黄飞-第3周工作日志.docx
@@ -1,6 +1,6 @@
 
 <file path=word/document.xml><?xml version="1.0" encoding="utf-8"?>
-<w:document xmlns:wpc="http://schemas.microsoft.com/office/word/2010/wordprocessingCanvas" xmlns:mc="http://schemas.openxmlformats.org/markup-compatibility/2006" xmlns:o="urn:schemas-microsoft-com:office:office" xmlns:r="http://schemas.openxmlformats.org/officeDocument/2006/relationships" xmlns:m="http://schemas.openxmlformats.org/officeDocument/2006/math" xmlns:v="urn:schemas-microsoft-com:vml" xmlns:wp14="http://schemas.microsoft.com/office/word/2010/wordprocessingDrawing" xmlns:wp="http://schemas.openxmlformats.org/drawingml/2006/wordprocessingDrawing" xmlns:w10="urn:schemas-microsoft-com:office:word" xmlns:w="http://schemas.openxmlformats.org/wordprocessingml/2006/main" xmlns:w14="http://schemas.microsoft.com/office/word/2010/wordml" xmlns:w15="http://schemas.microsoft.com/office/word/2012/wordml" xmlns:wpg="http://schemas.microsoft.com/office/word/2010/wordprocessingGroup" xmlns:wpi="http://schemas.microsoft.com/office/word/2010/wordprocessingInk" xmlns:wne="http://schemas.microsoft.com/office/word/2006/wordml" xmlns:wps="http://schemas.microsoft.com/office/word/2010/wordprocessingShape" mc:Ignorable="w14 w15 wp14">
+<w:document xmlns:wpc="http://schemas.microsoft.com/office/word/2010/wordprocessingCanvas" xmlns:cx="http://schemas.microsoft.com/office/drawing/2014/chartex" xmlns:mc="http://schemas.openxmlformats.org/markup-compatibility/2006" xmlns:o="urn:schemas-microsoft-com:office:office" xmlns:r="http://schemas.openxmlformats.org/officeDocument/2006/relationships" xmlns:m="http://schemas.openxmlformats.org/officeDocument/2006/math" xmlns:v="urn:schemas-microsoft-com:vml" xmlns:wp14="http://schemas.microsoft.com/office/word/2010/wordprocessingDrawing" xmlns:wp="http://schemas.openxmlformats.org/drawingml/2006/wordprocessingDrawing" xmlns:w10="urn:schemas-microsoft-com:office:word" xmlns:w="http://schemas.openxmlformats.org/wordprocessingml/2006/main" xmlns:w14="http://schemas.microsoft.com/office/word/2010/wordml" xmlns:w15="http://schemas.microsoft.com/office/word/2012/wordml" xmlns:w16se="http://schemas.microsoft.com/office/word/2015/wordml/symex" xmlns:wpg="http://schemas.microsoft.com/office/word/2010/wordprocessingGroup" xmlns:wpi="http://schemas.microsoft.com/office/word/2010/wordprocessingInk" xmlns:wne="http://schemas.microsoft.com/office/word/2006/wordml" xmlns:wps="http://schemas.microsoft.com/office/word/2010/wordprocessingShape" mc:Ignorable="w14 w15 w16se wp14">
   <w:body>
     <w:p>
       <w:pPr>
@@ -106,6 +106,7 @@
         </w:rPr>
         <w:t xml:space="preserve">    3  </w:t>
       </w:r>
+      <w:proofErr w:type="gramStart"/>
       <w:r>
         <w:rPr>
           <w:rFonts w:ascii="宋体" w:hAnsi="宋体" w:hint="eastAsia"/>
@@ -113,6 +114,7 @@
         </w:rPr>
         <w:t>月份第</w:t>
       </w:r>
+      <w:proofErr w:type="gramEnd"/>
       <w:r>
         <w:rPr>
           <w:rFonts w:ascii="宋体" w:hAnsi="宋体" w:hint="eastAsia"/>
@@ -660,12 +662,21 @@
               </w:rPr>
               <w:t>D</w:t>
             </w:r>
-            <w:r>
-              <w:rPr>
-                <w:rFonts w:hint="eastAsia"/>
-                <w:szCs w:val="21"/>
-              </w:rPr>
-              <w:t>组项目提交文档，并给出评审意见</w:t>
+            <w:proofErr w:type="gramStart"/>
+            <w:r>
+              <w:rPr>
+                <w:rFonts w:hint="eastAsia"/>
+                <w:szCs w:val="21"/>
+              </w:rPr>
+              <w:t>组项目</w:t>
+            </w:r>
+            <w:proofErr w:type="gramEnd"/>
+            <w:r>
+              <w:rPr>
+                <w:rFonts w:hint="eastAsia"/>
+                <w:szCs w:val="21"/>
+              </w:rPr>
+              <w:t>提交文档，并给出评审意见</w:t>
             </w:r>
           </w:p>
         </w:tc>
@@ -715,7 +726,23 @@
                 <w:rFonts w:hint="eastAsia"/>
                 <w:szCs w:val="21"/>
               </w:rPr>
-              <w:t>点建议并提交至讨论区</w:t>
+              <w:t>点建议并提交</w:t>
+            </w:r>
+            <w:proofErr w:type="gramStart"/>
+            <w:r>
+              <w:rPr>
+                <w:rFonts w:hint="eastAsia"/>
+                <w:szCs w:val="21"/>
+              </w:rPr>
+              <w:t>至讨论</w:t>
+            </w:r>
+            <w:proofErr w:type="gramEnd"/>
+            <w:r>
+              <w:rPr>
+                <w:rFonts w:hint="eastAsia"/>
+                <w:szCs w:val="21"/>
+              </w:rPr>
+              <w:t>区</w:t>
             </w:r>
           </w:p>
         </w:tc>
@@ -736,7 +763,7 @@
               <w:rPr>
                 <w:szCs w:val="21"/>
               </w:rPr>
-              <w:t>1</w:t>
+              <w:t>2</w:t>
             </w:r>
             <w:r>
               <w:rPr>
@@ -889,6 +916,7 @@
               </w:rPr>
               <w:t>完成并上传至</w:t>
             </w:r>
+            <w:proofErr w:type="spellStart"/>
             <w:r>
               <w:rPr>
                 <w:rFonts w:hint="eastAsia"/>
@@ -896,6 +924,7 @@
               </w:rPr>
               <w:t>Github</w:t>
             </w:r>
+            <w:proofErr w:type="spellEnd"/>
           </w:p>
         </w:tc>
         <w:tc>
@@ -915,7 +944,7 @@
               <w:rPr>
                 <w:szCs w:val="21"/>
               </w:rPr>
-              <w:t>1</w:t>
+              <w:t>2</w:t>
             </w:r>
             <w:r>
               <w:rPr>
@@ -1227,21 +1256,14 @@
                 <w:szCs w:val="21"/>
               </w:rPr>
             </w:pPr>
-            <w:r>
-              <w:rPr>
-                <w:szCs w:val="21"/>
-              </w:rPr>
-              <w:t>0.</w:t>
-            </w:r>
-            <w:r>
-              <w:rPr>
-                <w:rFonts w:hint="eastAsia"/>
-                <w:szCs w:val="21"/>
-              </w:rPr>
-              <w:t>5</w:t>
-            </w:r>
             <w:bookmarkStart w:id="0" w:name="_GoBack"/>
             <w:bookmarkEnd w:id="0"/>
+            <w:r>
+              <w:rPr>
+                <w:szCs w:val="21"/>
+              </w:rPr>
+              <w:t>1</w:t>
+            </w:r>
             <w:r>
               <w:rPr>
                 <w:rFonts w:hint="eastAsia"/>
@@ -1325,7 +1347,6 @@
             <w:pPr>
               <w:jc w:val="center"/>
               <w:rPr>
-                <w:rFonts w:hint="eastAsia"/>
                 <w:szCs w:val="21"/>
               </w:rPr>
             </w:pPr>
@@ -1348,7 +1369,6 @@
             <w:pPr>
               <w:jc w:val="center"/>
               <w:rPr>
-                <w:rFonts w:hint="eastAsia"/>
                 <w:szCs w:val="21"/>
               </w:rPr>
             </w:pPr>
@@ -1371,7 +1391,6 @@
             <w:pPr>
               <w:jc w:val="center"/>
               <w:rPr>
-                <w:rFonts w:hint="eastAsia"/>
                 <w:szCs w:val="21"/>
               </w:rPr>
             </w:pPr>
@@ -1394,7 +1413,6 @@
             <w:pPr>
               <w:jc w:val="center"/>
               <w:rPr>
-                <w:rFonts w:hint="eastAsia"/>
                 <w:szCs w:val="21"/>
               </w:rPr>
             </w:pPr>
@@ -1404,6 +1422,193 @@
                 <w:szCs w:val="21"/>
               </w:rPr>
               <w:t>1h</w:t>
+            </w:r>
+          </w:p>
+        </w:tc>
+        <w:tc>
+          <w:tcPr>
+            <w:tcW w:w="742" w:type="pct"/>
+            <w:shd w:val="clear" w:color="auto" w:fill="auto"/>
+            <w:vAlign w:val="center"/>
+          </w:tcPr>
+          <w:p>
+            <w:pPr>
+              <w:jc w:val="center"/>
+              <w:rPr>
+                <w:szCs w:val="21"/>
+              </w:rPr>
+            </w:pPr>
+          </w:p>
+        </w:tc>
+        <w:tc>
+          <w:tcPr>
+            <w:tcW w:w="696" w:type="pct"/>
+            <w:shd w:val="clear" w:color="auto" w:fill="auto"/>
+            <w:vAlign w:val="center"/>
+          </w:tcPr>
+          <w:p>
+            <w:pPr>
+              <w:jc w:val="center"/>
+              <w:rPr>
+                <w:szCs w:val="21"/>
+              </w:rPr>
+            </w:pPr>
+          </w:p>
+        </w:tc>
+        <w:tc>
+          <w:tcPr>
+            <w:tcW w:w="396" w:type="pct"/>
+            <w:shd w:val="clear" w:color="auto" w:fill="auto"/>
+            <w:vAlign w:val="center"/>
+          </w:tcPr>
+          <w:p>
+            <w:pPr>
+              <w:jc w:val="center"/>
+              <w:rPr>
+                <w:szCs w:val="21"/>
+              </w:rPr>
+            </w:pPr>
+          </w:p>
+        </w:tc>
+      </w:tr>
+      <w:tr>
+        <w:trPr>
+          <w:trHeight w:val="620"/>
+        </w:trPr>
+        <w:tc>
+          <w:tcPr>
+            <w:tcW w:w="237" w:type="pct"/>
+            <w:vMerge/>
+          </w:tcPr>
+          <w:p>
+            <w:pPr>
+              <w:jc w:val="center"/>
+              <w:rPr>
+                <w:szCs w:val="21"/>
+              </w:rPr>
+            </w:pPr>
+          </w:p>
+        </w:tc>
+        <w:tc>
+          <w:tcPr>
+            <w:tcW w:w="249" w:type="pct"/>
+            <w:shd w:val="clear" w:color="auto" w:fill="auto"/>
+            <w:vAlign w:val="center"/>
+          </w:tcPr>
+          <w:p>
+            <w:pPr>
+              <w:jc w:val="center"/>
+              <w:rPr>
+                <w:szCs w:val="21"/>
+              </w:rPr>
+            </w:pPr>
+            <w:r>
+              <w:rPr>
+                <w:rFonts w:hint="eastAsia"/>
+                <w:szCs w:val="21"/>
+              </w:rPr>
+              <w:t>6</w:t>
+            </w:r>
+          </w:p>
+        </w:tc>
+        <w:tc>
+          <w:tcPr>
+            <w:tcW w:w="1240" w:type="pct"/>
+            <w:shd w:val="clear" w:color="auto" w:fill="auto"/>
+            <w:vAlign w:val="center"/>
+          </w:tcPr>
+          <w:p>
+            <w:pPr>
+              <w:jc w:val="center"/>
+              <w:rPr>
+                <w:szCs w:val="21"/>
+              </w:rPr>
+            </w:pPr>
+            <w:r>
+              <w:rPr>
+                <w:rFonts w:hint="eastAsia"/>
+                <w:szCs w:val="21"/>
+              </w:rPr>
+              <w:t>进一步学习</w:t>
+            </w:r>
+            <w:r>
+              <w:rPr>
+                <w:rFonts w:hint="eastAsia"/>
+                <w:szCs w:val="21"/>
+              </w:rPr>
+              <w:t>Lire</w:t>
+            </w:r>
+            <w:r>
+              <w:rPr>
+                <w:rFonts w:hint="eastAsia"/>
+                <w:szCs w:val="21"/>
+              </w:rPr>
+              <w:t>的具体功能，调研往届的需求规格说明书</w:t>
+            </w:r>
+          </w:p>
+        </w:tc>
+        <w:tc>
+          <w:tcPr>
+            <w:tcW w:w="894" w:type="pct"/>
+            <w:shd w:val="clear" w:color="auto" w:fill="auto"/>
+            <w:vAlign w:val="center"/>
+          </w:tcPr>
+          <w:p>
+            <w:pPr>
+              <w:jc w:val="center"/>
+              <w:rPr>
+                <w:szCs w:val="21"/>
+              </w:rPr>
+            </w:pPr>
+            <w:r>
+              <w:rPr>
+                <w:rFonts w:hint="eastAsia"/>
+                <w:szCs w:val="21"/>
+              </w:rPr>
+              <w:t>进一步</w:t>
+            </w:r>
+            <w:r>
+              <w:rPr>
+                <w:rFonts w:hint="eastAsia"/>
+                <w:szCs w:val="21"/>
+              </w:rPr>
+              <w:t>了解了</w:t>
+            </w:r>
+            <w:r>
+              <w:rPr>
+                <w:rFonts w:hint="eastAsia"/>
+                <w:szCs w:val="21"/>
+              </w:rPr>
+              <w:t>Lire</w:t>
+            </w:r>
+            <w:r>
+              <w:rPr>
+                <w:rFonts w:hint="eastAsia"/>
+                <w:szCs w:val="21"/>
+              </w:rPr>
+              <w:t>的功能并了解了往届的需求规格说明书的格式</w:t>
+            </w:r>
+          </w:p>
+        </w:tc>
+        <w:tc>
+          <w:tcPr>
+            <w:tcW w:w="546" w:type="pct"/>
+            <w:shd w:val="clear" w:color="auto" w:fill="auto"/>
+            <w:vAlign w:val="center"/>
+          </w:tcPr>
+          <w:p>
+            <w:pPr>
+              <w:jc w:val="center"/>
+              <w:rPr>
+                <w:szCs w:val="21"/>
+              </w:rPr>
+            </w:pPr>
+            <w:r>
+              <w:rPr>
+                <w:rFonts w:hint="eastAsia"/>
+                <w:szCs w:val="21"/>
+              </w:rPr>
+              <w:t>3h</w:t>
             </w:r>
           </w:p>
         </w:tc>
@@ -1553,7 +1758,7 @@
 </file>
 
 <file path=word/endnotes.xml><?xml version="1.0" encoding="utf-8"?>
-<w:endnotes xmlns:wpc="http://schemas.microsoft.com/office/word/2010/wordprocessingCanvas" xmlns:mc="http://schemas.openxmlformats.org/markup-compatibility/2006" xmlns:o="urn:schemas-microsoft-com:office:office" xmlns:r="http://schemas.openxmlformats.org/officeDocument/2006/relationships" xmlns:m="http://schemas.openxmlformats.org/officeDocument/2006/math" xmlns:v="urn:schemas-microsoft-com:vml" xmlns:wp14="http://schemas.microsoft.com/office/word/2010/wordprocessingDrawing" xmlns:wp="http://schemas.openxmlformats.org/drawingml/2006/wordprocessingDrawing" xmlns:w10="urn:schemas-microsoft-com:office:word" xmlns:w="http://schemas.openxmlformats.org/wordprocessingml/2006/main" xmlns:w14="http://schemas.microsoft.com/office/word/2010/wordml" xmlns:w15="http://schemas.microsoft.com/office/word/2012/wordml" xmlns:wpg="http://schemas.microsoft.com/office/word/2010/wordprocessingGroup" xmlns:wpi="http://schemas.microsoft.com/office/word/2010/wordprocessingInk" xmlns:wne="http://schemas.microsoft.com/office/word/2006/wordml" xmlns:wps="http://schemas.microsoft.com/office/word/2010/wordprocessingShape" mc:Ignorable="w14 w15 wp14">
+<w:endnotes xmlns:wpc="http://schemas.microsoft.com/office/word/2010/wordprocessingCanvas" xmlns:cx="http://schemas.microsoft.com/office/drawing/2014/chartex" xmlns:mc="http://schemas.openxmlformats.org/markup-compatibility/2006" xmlns:o="urn:schemas-microsoft-com:office:office" xmlns:r="http://schemas.openxmlformats.org/officeDocument/2006/relationships" xmlns:m="http://schemas.openxmlformats.org/officeDocument/2006/math" xmlns:v="urn:schemas-microsoft-com:vml" xmlns:wp14="http://schemas.microsoft.com/office/word/2010/wordprocessingDrawing" xmlns:wp="http://schemas.openxmlformats.org/drawingml/2006/wordprocessingDrawing" xmlns:w10="urn:schemas-microsoft-com:office:word" xmlns:w="http://schemas.openxmlformats.org/wordprocessingml/2006/main" xmlns:w14="http://schemas.microsoft.com/office/word/2010/wordml" xmlns:w15="http://schemas.microsoft.com/office/word/2012/wordml" xmlns:w16se="http://schemas.microsoft.com/office/word/2015/wordml/symex" xmlns:wpg="http://schemas.microsoft.com/office/word/2010/wordprocessingGroup" xmlns:wpi="http://schemas.microsoft.com/office/word/2010/wordprocessingInk" xmlns:wne="http://schemas.microsoft.com/office/word/2006/wordml" xmlns:wps="http://schemas.microsoft.com/office/word/2010/wordprocessingShape" mc:Ignorable="w14 w15 w16se wp14">
   <w:endnote w:type="separator" w:id="-1">
     <w:p>
       <w:r>
@@ -1572,7 +1777,7 @@
 </file>
 
 <file path=word/footnotes.xml><?xml version="1.0" encoding="utf-8"?>
-<w:footnotes xmlns:wpc="http://schemas.microsoft.com/office/word/2010/wordprocessingCanvas" xmlns:mc="http://schemas.openxmlformats.org/markup-compatibility/2006" xmlns:o="urn:schemas-microsoft-com:office:office" xmlns:r="http://schemas.openxmlformats.org/officeDocument/2006/relationships" xmlns:m="http://schemas.openxmlformats.org/officeDocument/2006/math" xmlns:v="urn:schemas-microsoft-com:vml" xmlns:wp14="http://schemas.microsoft.com/office/word/2010/wordprocessingDrawing" xmlns:wp="http://schemas.openxmlformats.org/drawingml/2006/wordprocessingDrawing" xmlns:w10="urn:schemas-microsoft-com:office:word" xmlns:w="http://schemas.openxmlformats.org/wordprocessingml/2006/main" xmlns:w14="http://schemas.microsoft.com/office/word/2010/wordml" xmlns:w15="http://schemas.microsoft.com/office/word/2012/wordml" xmlns:wpg="http://schemas.microsoft.com/office/word/2010/wordprocessingGroup" xmlns:wpi="http://schemas.microsoft.com/office/word/2010/wordprocessingInk" xmlns:wne="http://schemas.microsoft.com/office/word/2006/wordml" xmlns:wps="http://schemas.microsoft.com/office/word/2010/wordprocessingShape" mc:Ignorable="w14 w15 wp14">
+<w:footnotes xmlns:wpc="http://schemas.microsoft.com/office/word/2010/wordprocessingCanvas" xmlns:cx="http://schemas.microsoft.com/office/drawing/2014/chartex" xmlns:mc="http://schemas.openxmlformats.org/markup-compatibility/2006" xmlns:o="urn:schemas-microsoft-com:office:office" xmlns:r="http://schemas.openxmlformats.org/officeDocument/2006/relationships" xmlns:m="http://schemas.openxmlformats.org/officeDocument/2006/math" xmlns:v="urn:schemas-microsoft-com:vml" xmlns:wp14="http://schemas.microsoft.com/office/word/2010/wordprocessingDrawing" xmlns:wp="http://schemas.openxmlformats.org/drawingml/2006/wordprocessingDrawing" xmlns:w10="urn:schemas-microsoft-com:office:word" xmlns:w="http://schemas.openxmlformats.org/wordprocessingml/2006/main" xmlns:w14="http://schemas.microsoft.com/office/word/2010/wordml" xmlns:w15="http://schemas.microsoft.com/office/word/2012/wordml" xmlns:w16se="http://schemas.microsoft.com/office/word/2015/wordml/symex" xmlns:wpg="http://schemas.microsoft.com/office/word/2010/wordprocessingGroup" xmlns:wpi="http://schemas.microsoft.com/office/word/2010/wordprocessingInk" xmlns:wne="http://schemas.microsoft.com/office/word/2006/wordml" xmlns:wps="http://schemas.microsoft.com/office/word/2010/wordprocessingShape" mc:Ignorable="w14 w15 w16se wp14">
   <w:footnote w:type="separator" w:id="-1">
     <w:p>
       <w:r>
@@ -1591,7 +1796,7 @@
 </file>
 
 <file path=word/header1.xml><?xml version="1.0" encoding="utf-8"?>
-<w:hdr xmlns:wpc="http://schemas.microsoft.com/office/word/2010/wordprocessingCanvas" xmlns:mc="http://schemas.openxmlformats.org/markup-compatibility/2006" xmlns:o="urn:schemas-microsoft-com:office:office" xmlns:r="http://schemas.openxmlformats.org/officeDocument/2006/relationships" xmlns:m="http://schemas.openxmlformats.org/officeDocument/2006/math" xmlns:v="urn:schemas-microsoft-com:vml" xmlns:wp14="http://schemas.microsoft.com/office/word/2010/wordprocessingDrawing" xmlns:wp="http://schemas.openxmlformats.org/drawingml/2006/wordprocessingDrawing" xmlns:w10="urn:schemas-microsoft-com:office:word" xmlns:w="http://schemas.openxmlformats.org/wordprocessingml/2006/main" xmlns:w14="http://schemas.microsoft.com/office/word/2010/wordml" xmlns:w15="http://schemas.microsoft.com/office/word/2012/wordml" xmlns:wpg="http://schemas.microsoft.com/office/word/2010/wordprocessingGroup" xmlns:wpi="http://schemas.microsoft.com/office/word/2010/wordprocessingInk" xmlns:wne="http://schemas.microsoft.com/office/word/2006/wordml" xmlns:wps="http://schemas.microsoft.com/office/word/2010/wordprocessingShape" mc:Ignorable="w14 w15 wp14">
+<w:hdr xmlns:wpc="http://schemas.microsoft.com/office/word/2010/wordprocessingCanvas" xmlns:cx="http://schemas.microsoft.com/office/drawing/2014/chartex" xmlns:mc="http://schemas.openxmlformats.org/markup-compatibility/2006" xmlns:o="urn:schemas-microsoft-com:office:office" xmlns:r="http://schemas.openxmlformats.org/officeDocument/2006/relationships" xmlns:m="http://schemas.openxmlformats.org/officeDocument/2006/math" xmlns:v="urn:schemas-microsoft-com:vml" xmlns:wp14="http://schemas.microsoft.com/office/word/2010/wordprocessingDrawing" xmlns:wp="http://schemas.openxmlformats.org/drawingml/2006/wordprocessingDrawing" xmlns:w10="urn:schemas-microsoft-com:office:word" xmlns:w="http://schemas.openxmlformats.org/wordprocessingml/2006/main" xmlns:w14="http://schemas.microsoft.com/office/word/2010/wordml" xmlns:w15="http://schemas.microsoft.com/office/word/2012/wordml" xmlns:w16se="http://schemas.microsoft.com/office/word/2015/wordml/symex" xmlns:wpg="http://schemas.microsoft.com/office/word/2010/wordprocessingGroup" xmlns:wpi="http://schemas.microsoft.com/office/word/2010/wordprocessingInk" xmlns:wne="http://schemas.microsoft.com/office/word/2006/wordml" xmlns:wps="http://schemas.microsoft.com/office/word/2010/wordprocessingShape" mc:Ignorable="w14 w15 w16se wp14">
   <w:p>
     <w:pPr>
       <w:pStyle w:val="a3"/>
@@ -1604,7 +1809,7 @@
 </file>
 
 <file path=word/styles.xml><?xml version="1.0" encoding="utf-8"?>
-<w:styles xmlns:mc="http://schemas.openxmlformats.org/markup-compatibility/2006" xmlns:r="http://schemas.openxmlformats.org/officeDocument/2006/relationships" xmlns:w="http://schemas.openxmlformats.org/wordprocessingml/2006/main" xmlns:w14="http://schemas.microsoft.com/office/word/2010/wordml" xmlns:w15="http://schemas.microsoft.com/office/word/2012/wordml" mc:Ignorable="w14 w15">
+<w:styles xmlns:mc="http://schemas.openxmlformats.org/markup-compatibility/2006" xmlns:r="http://schemas.openxmlformats.org/officeDocument/2006/relationships" xmlns:w="http://schemas.openxmlformats.org/wordprocessingml/2006/main" xmlns:w14="http://schemas.microsoft.com/office/word/2010/wordml" xmlns:w15="http://schemas.microsoft.com/office/word/2012/wordml" xmlns:w16se="http://schemas.microsoft.com/office/word/2015/wordml/symex" mc:Ignorable="w14 w15 w16se">
   <w:docDefaults>
     <w:rPrDefault>
       <w:rPr>
@@ -2033,7 +2238,7 @@
   <w:style w:type="paragraph" w:styleId="HTML">
     <w:name w:val="HTML Preformatted"/>
     <w:basedOn w:val="a"/>
-    <w:link w:val="HTMLChar"/>
+    <w:link w:val="HTML0"/>
     <w:rsid w:val="00981ED6"/>
     <w:pPr>
       <w:widowControl/>
@@ -2063,8 +2268,8 @@
       <w:sz w:val="24"/>
     </w:rPr>
   </w:style>
-  <w:style w:type="character" w:customStyle="1" w:styleId="HTMLChar">
-    <w:name w:val="HTML 预设格式 Char"/>
+  <w:style w:type="character" w:customStyle="1" w:styleId="HTML0">
+    <w:name w:val="HTML 预设格式 字符"/>
     <w:basedOn w:val="a0"/>
     <w:link w:val="HTML"/>
     <w:rsid w:val="00981ED6"/>
@@ -2078,7 +2283,7 @@
   <w:style w:type="paragraph" w:styleId="a3">
     <w:name w:val="header"/>
     <w:basedOn w:val="a"/>
-    <w:link w:val="Char"/>
+    <w:link w:val="1"/>
     <w:rsid w:val="00981ED6"/>
     <w:pPr>
       <w:pBdr>
@@ -2108,8 +2313,8 @@
       <w:szCs w:val="18"/>
     </w:rPr>
   </w:style>
-  <w:style w:type="character" w:customStyle="1" w:styleId="Char">
-    <w:name w:val="页眉 Char"/>
+  <w:style w:type="character" w:customStyle="1" w:styleId="1">
+    <w:name w:val="页眉 字符1"/>
     <w:link w:val="a3"/>
     <w:rsid w:val="00981ED6"/>
     <w:rPr>
